--- a/04-Development-and-Quality-Assurance/Poster/Sections/11 References.docx
+++ b/04-Development-and-Quality-Assurance/Poster/Sections/11 References.docx
@@ -12,7 +12,13 @@
         <w:rPr>
           <w:rFonts w:ascii="Times New Roman" w:hAnsi="Times New Roman" w:cs="Times New Roman"/>
         </w:rPr>
-        <w:t xml:space="preserve">Narayan, S., Sodhi, S. S., Lutui, P. R., &amp; Vijayakumar, K. J. (2010). Network performance evaluation of routers in IPv4/IPv6 environment. </w:t>
+        <w:t>Amazon. (2025).</w:t>
+      </w:r>
+      <w:r>
+        <w:rPr>
+          <w:rFonts w:ascii="Times New Roman" w:hAnsi="Times New Roman" w:cs="Times New Roman"/>
+        </w:rPr>
+        <w:t xml:space="preserve"> </w:t>
       </w:r>
       <w:r>
         <w:rPr>
@@ -20,13 +26,60 @@
           <w:i/>
           <w:iCs/>
         </w:rPr>
-        <w:t>2010 IEEE International Conference on Wireless Communications, Networking and Information Security</w:t>
-      </w:r>
-      <w:r>
-        <w:rPr>
-          <w:rFonts w:ascii="Times New Roman" w:hAnsi="Times New Roman" w:cs="Times New Roman"/>
-        </w:rPr>
-        <w:t xml:space="preserve">, </w:t>
+        <w:t>What’s the Difference Between IPv4 and IPv6?</w:t>
+      </w:r>
+      <w:r>
+        <w:rPr>
+          <w:rFonts w:ascii="Times New Roman" w:hAnsi="Times New Roman" w:cs="Times New Roman"/>
+        </w:rPr>
+        <w:t xml:space="preserve"> </w:t>
+      </w:r>
+      <w:r>
+        <w:rPr>
+          <w:rFonts w:ascii="Times New Roman" w:hAnsi="Times New Roman" w:cs="Times New Roman"/>
+        </w:rPr>
+        <w:t>Amazon Web Services, Inc</w:t>
+      </w:r>
+      <w:r>
+        <w:rPr>
+          <w:rFonts w:ascii="Times New Roman" w:hAnsi="Times New Roman" w:cs="Times New Roman"/>
+        </w:rPr>
+        <w:t xml:space="preserve">. </w:t>
+      </w:r>
+      <w:hyperlink r:id="rId6" w:history="1">
+        <w:r>
+          <w:rPr>
+            <w:rStyle w:val="Hyperlink"/>
+            <w:rFonts w:ascii="Times New Roman" w:hAnsi="Times New Roman" w:cs="Times New Roman"/>
+          </w:rPr>
+          <w:t>https://aws.amazon.com/compare/the-difference-between-ipv4-and-ipv6/</w:t>
+        </w:r>
+      </w:hyperlink>
+      <w:r>
+        <w:rPr>
+          <w:rFonts w:ascii="Times New Roman" w:hAnsi="Times New Roman" w:cs="Times New Roman"/>
+        </w:rPr>
+        <w:t xml:space="preserve"> </w:t>
+      </w:r>
+    </w:p>
+    <w:p>
+      <w:pPr>
+        <w:rPr>
+          <w:rFonts w:ascii="Times New Roman" w:hAnsi="Times New Roman" w:cs="Times New Roman"/>
+        </w:rPr>
+      </w:pPr>
+    </w:p>
+    <w:p>
+      <w:pPr>
+        <w:rPr>
+          <w:rFonts w:ascii="Times New Roman" w:hAnsi="Times New Roman" w:cs="Times New Roman"/>
+        </w:rPr>
+      </w:pPr>
+      <w:r>
+        <w:rPr>
+          <w:rFonts w:ascii="Times New Roman" w:hAnsi="Times New Roman" w:cs="Times New Roman"/>
+        </w:rPr>
+        <w:t xml:space="preserve">BrowserStack. (2025, January 17). </w:t>
       </w:r>
       <w:r>
         <w:rPr>
@@ -34,6 +87,63 @@
           <w:i/>
           <w:iCs/>
         </w:rPr>
+        <w:t>A detailed guide on the software testing life cycle</w:t>
+      </w:r>
+      <w:r>
+        <w:rPr>
+          <w:rFonts w:ascii="Times New Roman" w:hAnsi="Times New Roman" w:cs="Times New Roman"/>
+        </w:rPr>
+        <w:t xml:space="preserve">. BrowserStack. </w:t>
+      </w:r>
+      <w:hyperlink r:id="rId7" w:history="1">
+        <w:r>
+          <w:rPr>
+            <w:rStyle w:val="Hyperlink"/>
+            <w:rFonts w:ascii="Times New Roman" w:hAnsi="Times New Roman" w:cs="Times New Roman"/>
+          </w:rPr>
+          <w:t>https://www.browserstack.com/guide/what-is-software-testing-lifecycle</w:t>
+        </w:r>
+      </w:hyperlink>
+    </w:p>
+    <w:p>
+      <w:pPr>
+        <w:rPr>
+          <w:rFonts w:ascii="Times New Roman" w:hAnsi="Times New Roman" w:cs="Times New Roman"/>
+        </w:rPr>
+      </w:pPr>
+    </w:p>
+    <w:p>
+      <w:pPr>
+        <w:rPr>
+          <w:rFonts w:ascii="Times New Roman" w:hAnsi="Times New Roman" w:cs="Times New Roman"/>
+        </w:rPr>
+      </w:pPr>
+      <w:r>
+        <w:rPr>
+          <w:rFonts w:ascii="Times New Roman" w:hAnsi="Times New Roman" w:cs="Times New Roman"/>
+        </w:rPr>
+        <w:t xml:space="preserve">Narayan, S., Sodhi, S. S., Lutui, P. R., &amp; Vijayakumar, K. J. (2010). Network performance evaluation of routers in IPv4/IPv6 environment. </w:t>
+      </w:r>
+      <w:r>
+        <w:rPr>
+          <w:rFonts w:ascii="Times New Roman" w:hAnsi="Times New Roman" w:cs="Times New Roman"/>
+          <w:i/>
+          <w:iCs/>
+        </w:rPr>
+        <w:t>2010 IEEE International Conference on Wireless Communications, Networking and Information Security</w:t>
+      </w:r>
+      <w:r>
+        <w:rPr>
+          <w:rFonts w:ascii="Times New Roman" w:hAnsi="Times New Roman" w:cs="Times New Roman"/>
+        </w:rPr>
+        <w:t xml:space="preserve">, </w:t>
+      </w:r>
+      <w:r>
+        <w:rPr>
+          <w:rFonts w:ascii="Times New Roman" w:hAnsi="Times New Roman" w:cs="Times New Roman"/>
+          <w:i/>
+          <w:iCs/>
+        </w:rPr>
         <w:t>2</w:t>
       </w:r>
       <w:r>
@@ -42,7 +152,7 @@
         </w:rPr>
         <w:t xml:space="preserve">, 707–710.  </w:t>
       </w:r>
-      <w:hyperlink r:id="rId6" w:history="1">
+      <w:hyperlink r:id="rId8" w:history="1">
         <w:r>
           <w:rPr>
             <w:rStyle w:val="Hyperlink"/>
@@ -56,6 +166,40 @@
           <w:rFonts w:ascii="Times New Roman" w:hAnsi="Times New Roman" w:cs="Times New Roman"/>
         </w:rPr>
         <w:t xml:space="preserve"> </w:t>
+      </w:r>
+    </w:p>
+    <w:p>
+      <w:pPr>
+        <w:rPr>
+          <w:rFonts w:ascii="Times New Roman" w:hAnsi="Times New Roman" w:cs="Times New Roman"/>
+        </w:rPr>
+      </w:pPr>
+    </w:p>
+    <w:p>
+      <w:pPr>
+        <w:rPr>
+          <w:rFonts w:ascii="Times New Roman" w:hAnsi="Times New Roman" w:cs="Times New Roman"/>
+        </w:rPr>
+      </w:pPr>
+      <w:r>
+        <w:rPr>
+          <w:rFonts w:ascii="Times New Roman" w:hAnsi="Times New Roman" w:cs="Times New Roman"/>
+        </w:rPr>
+        <w:t xml:space="preserve">Ugwumba, N., &amp; Jaja, P. (2025). </w:t>
+      </w:r>
+      <w:r>
+        <w:rPr>
+          <w:rFonts w:ascii="Times New Roman" w:hAnsi="Times New Roman" w:cs="Times New Roman"/>
+          <w:i/>
+          <w:iCs/>
+        </w:rPr>
+        <w:t>Transitioning from IPv4 to IPv6: Technical Foundations, Challenges, and Global Adoption</w:t>
+      </w:r>
+      <w:r>
+        <w:rPr>
+          <w:rFonts w:ascii="Times New Roman" w:hAnsi="Times New Roman" w:cs="Times New Roman"/>
+        </w:rPr>
+        <w:t>. University of Port Harcourt.</w:t>
       </w:r>
     </w:p>
     <w:sectPr>
@@ -753,7 +897,6 @@
   <w:style w:type="character" w:default="1" w:styleId="DefaultParagraphFont">
     <w:name w:val="Default Paragraph Font"/>
     <w:uiPriority w:val="1"/>
-    <w:semiHidden/>
     <w:unhideWhenUsed/>
   </w:style>
   <w:style w:type="table" w:default="1" w:styleId="TableNormal">
@@ -1156,6 +1299,18 @@
     <w:rPr>
       <w:color w:val="467886" w:themeColor="hyperlink"/>
       <w:u w:val="single"/>
+    </w:rPr>
+  </w:style>
+  <w:style w:type="character" w:styleId="UnresolvedMention">
+    <w:name w:val="Unresolved Mention"/>
+    <w:basedOn w:val="DefaultParagraphFont"/>
+    <w:uiPriority w:val="99"/>
+    <w:semiHidden/>
+    <w:unhideWhenUsed/>
+    <w:rsid w:val="003213C1"/>
+    <w:rPr>
+      <w:color w:val="605E5C"/>
+      <w:shd w:val="clear" w:color="auto" w:fill="E1DFDD"/>
     </w:rPr>
   </w:style>
 </w:styles>

--- a/04-Development-and-Quality-Assurance/Poster/Sections/11 References.docx
+++ b/04-Development-and-Quality-Assurance/Poster/Sections/11 References.docx
@@ -79,7 +79,7 @@
         <w:rPr>
           <w:rFonts w:ascii="Times New Roman" w:hAnsi="Times New Roman" w:cs="Times New Roman"/>
         </w:rPr>
-        <w:t xml:space="preserve">BrowserStack. (2025, January 17). </w:t>
+        <w:t xml:space="preserve">Joshi, S., &amp; Kumari, I. (2022). Analyses of Software Testing Approaches. </w:t>
       </w:r>
       <w:r>
         <w:rPr>
@@ -87,13 +87,13 @@
           <w:i/>
           <w:iCs/>
         </w:rPr>
-        <w:t>A detailed guide on the software testing life cycle</w:t>
-      </w:r>
-      <w:r>
-        <w:rPr>
-          <w:rFonts w:ascii="Times New Roman" w:hAnsi="Times New Roman" w:cs="Times New Roman"/>
-        </w:rPr>
-        <w:t xml:space="preserve">. BrowserStack. </w:t>
+        <w:t>2022 International Interdisciplinary Humanitarian Conference for Sustainability (IIHC)</w:t>
+      </w:r>
+      <w:r>
+        <w:rPr>
+          <w:rFonts w:ascii="Times New Roman" w:hAnsi="Times New Roman" w:cs="Times New Roman"/>
+        </w:rPr>
+        <w:t xml:space="preserve">, 1276–1281. </w:t>
       </w:r>
       <w:hyperlink r:id="rId7" w:history="1">
         <w:r>
@@ -101,9 +101,29 @@
             <w:rStyle w:val="Hyperlink"/>
             <w:rFonts w:ascii="Times New Roman" w:hAnsi="Times New Roman" w:cs="Times New Roman"/>
           </w:rPr>
-          <w:t>https://www.browserstack.com/guide/what-is-software-testing-lifecycle</w:t>
+          <w:t>https://doi.org/10.1109</w:t>
+        </w:r>
+        <w:r>
+          <w:rPr>
+            <w:rStyle w:val="Hyperlink"/>
+            <w:rFonts w:ascii="Times New Roman" w:hAnsi="Times New Roman" w:cs="Times New Roman"/>
+          </w:rPr>
+          <w:t>/</w:t>
+        </w:r>
+        <w:r>
+          <w:rPr>
+            <w:rStyle w:val="Hyperlink"/>
+            <w:rFonts w:ascii="Times New Roman" w:hAnsi="Times New Roman" w:cs="Times New Roman"/>
+          </w:rPr>
+          <w:t>IIHC55949.2022.10060147</w:t>
         </w:r>
       </w:hyperlink>
+      <w:r>
+        <w:rPr>
+          <w:rFonts w:ascii="Times New Roman" w:hAnsi="Times New Roman" w:cs="Times New Roman"/>
+        </w:rPr>
+        <w:t xml:space="preserve"> </w:t>
+      </w:r>
     </w:p>
     <w:p>
       <w:pPr>
@@ -181,11 +201,19 @@
           <w:rFonts w:ascii="Times New Roman" w:hAnsi="Times New Roman" w:cs="Times New Roman"/>
         </w:rPr>
       </w:pPr>
-      <w:r>
-        <w:rPr>
-          <w:rFonts w:ascii="Times New Roman" w:hAnsi="Times New Roman" w:cs="Times New Roman"/>
-        </w:rPr>
-        <w:t xml:space="preserve">Ugwumba, N., &amp; Jaja, P. (2025). </w:t>
+      <w:proofErr w:type="spellStart"/>
+      <w:r>
+        <w:rPr>
+          <w:rFonts w:ascii="Times New Roman" w:hAnsi="Times New Roman" w:cs="Times New Roman"/>
+        </w:rPr>
+        <w:t>Ugwumba</w:t>
+      </w:r>
+      <w:proofErr w:type="spellEnd"/>
+      <w:r>
+        <w:rPr>
+          <w:rFonts w:ascii="Times New Roman" w:hAnsi="Times New Roman" w:cs="Times New Roman"/>
+        </w:rPr>
+        <w:t xml:space="preserve">, N., &amp; Jaja, P. (2025). </w:t>
       </w:r>
       <w:r>
         <w:rPr>
@@ -1313,6 +1341,18 @@
       <w:shd w:val="clear" w:color="auto" w:fill="E1DFDD"/>
     </w:rPr>
   </w:style>
+  <w:style w:type="character" w:styleId="FollowedHyperlink">
+    <w:name w:val="FollowedHyperlink"/>
+    <w:basedOn w:val="DefaultParagraphFont"/>
+    <w:uiPriority w:val="99"/>
+    <w:semiHidden/>
+    <w:unhideWhenUsed/>
+    <w:rsid w:val="00140978"/>
+    <w:rPr>
+      <w:color w:val="96607D" w:themeColor="followedHyperlink"/>
+      <w:u w:val="single"/>
+    </w:rPr>
+  </w:style>
 </w:styles>
 </file>
 
